--- a/Startup Document.docx
+++ b/Startup Document.docx
@@ -23,11 +23,6 @@
       </w:pPr>
       <w:r>
         <w:rPr/>
-        <w:t xml:space="preserve">* </w:t>
-      </w:r>
-      <w:r>
-        <w:rPr/>
-        <w:t>Assuming current directory is Project/ *</w:t>
       </w:r>
     </w:p>
     <w:p>
@@ -207,6 +202,202 @@
     <w:p>
       <w:pPr>
         <w:pStyle w:val="Normal"/>
+        <w:rPr>
+          <w:b/>
+          <w:b/>
+          <w:bCs/>
+        </w:rPr>
+      </w:pPr>
+      <w:r>
+        <w:rPr>
+          <w:b/>
+          <w:bCs/>
+        </w:rPr>
+        <w:t>Pull git Repo</w:t>
+      </w:r>
+    </w:p>
+    <w:p>
+      <w:pPr>
+        <w:pStyle w:val="Normal"/>
+        <w:rPr>
+          <w:b/>
+          <w:b/>
+          <w:bCs/>
+        </w:rPr>
+      </w:pPr>
+      <w:r>
+        <w:rPr>
+          <w:b/>
+          <w:bCs/>
+        </w:rPr>
+      </w:r>
+    </w:p>
+    <w:p>
+      <w:pPr>
+        <w:pStyle w:val="Normal"/>
+        <w:rPr>
+          <w:b w:val="false"/>
+          <w:b w:val="false"/>
+          <w:bCs w:val="false"/>
+        </w:rPr>
+      </w:pPr>
+      <w:r>
+        <w:rPr>
+          <w:b w:val="false"/>
+          <w:bCs w:val="false"/>
+        </w:rPr>
+        <w:t>mkdir Project</w:t>
+      </w:r>
+    </w:p>
+    <w:p>
+      <w:pPr>
+        <w:pStyle w:val="Normal"/>
+        <w:rPr>
+          <w:b w:val="false"/>
+          <w:b w:val="false"/>
+          <w:bCs w:val="false"/>
+        </w:rPr>
+      </w:pPr>
+      <w:r>
+        <w:rPr>
+          <w:b w:val="false"/>
+          <w:bCs w:val="false"/>
+        </w:rPr>
+      </w:r>
+    </w:p>
+    <w:p>
+      <w:pPr>
+        <w:pStyle w:val="Normal"/>
+        <w:rPr>
+          <w:b w:val="false"/>
+          <w:b w:val="false"/>
+          <w:bCs w:val="false"/>
+        </w:rPr>
+      </w:pPr>
+      <w:r>
+        <w:rPr>
+          <w:b w:val="false"/>
+          <w:bCs w:val="false"/>
+        </w:rPr>
+        <w:t>mkdir database</w:t>
+      </w:r>
+    </w:p>
+    <w:p>
+      <w:pPr>
+        <w:pStyle w:val="Normal"/>
+        <w:rPr>
+          <w:b w:val="false"/>
+          <w:b w:val="false"/>
+          <w:bCs w:val="false"/>
+        </w:rPr>
+      </w:pPr>
+      <w:r>
+        <w:rPr>
+          <w:b w:val="false"/>
+          <w:bCs w:val="false"/>
+        </w:rPr>
+      </w:r>
+    </w:p>
+    <w:p>
+      <w:pPr>
+        <w:pStyle w:val="Normal"/>
+        <w:rPr>
+          <w:b w:val="false"/>
+          <w:b w:val="false"/>
+          <w:bCs w:val="false"/>
+        </w:rPr>
+      </w:pPr>
+      <w:r>
+        <w:rPr>
+          <w:b w:val="false"/>
+          <w:bCs w:val="false"/>
+        </w:rPr>
+        <w:t>cd Project</w:t>
+      </w:r>
+    </w:p>
+    <w:p>
+      <w:pPr>
+        <w:pStyle w:val="Normal"/>
+        <w:rPr>
+          <w:b/>
+          <w:b/>
+          <w:bCs/>
+        </w:rPr>
+      </w:pPr>
+      <w:r>
+        <w:rPr>
+          <w:b/>
+          <w:bCs/>
+        </w:rPr>
+      </w:r>
+    </w:p>
+    <w:p>
+      <w:pPr>
+        <w:pStyle w:val="Normal"/>
+        <w:rPr>
+          <w:b w:val="false"/>
+          <w:b w:val="false"/>
+          <w:bCs w:val="false"/>
+        </w:rPr>
+      </w:pPr>
+      <w:r>
+        <w:rPr>
+          <w:b w:val="false"/>
+          <w:bCs w:val="false"/>
+        </w:rPr>
+        <w:t xml:space="preserve">git init </w:t>
+      </w:r>
+    </w:p>
+    <w:p>
+      <w:pPr>
+        <w:pStyle w:val="Normal"/>
+        <w:rPr/>
+      </w:pPr>
+      <w:r>
+        <w:rPr/>
+      </w:r>
+    </w:p>
+    <w:p>
+      <w:pPr>
+        <w:pStyle w:val="Normal"/>
+        <w:rPr/>
+      </w:pPr>
+      <w:r>
+        <w:rPr/>
+        <w:t>git clone https://github.com/thomaskelm/Capstone.git</w:t>
+      </w:r>
+    </w:p>
+    <w:p>
+      <w:pPr>
+        <w:pStyle w:val="Normal"/>
+        <w:rPr/>
+      </w:pPr>
+      <w:r>
+        <w:rPr/>
+      </w:r>
+    </w:p>
+    <w:p>
+      <w:pPr>
+        <w:pStyle w:val="Normal"/>
+        <w:rPr/>
+      </w:pPr>
+      <w:r>
+        <w:rPr/>
+      </w:r>
+    </w:p>
+    <w:p>
+      <w:pPr>
+        <w:pStyle w:val="Normal"/>
+        <w:rPr/>
+      </w:pPr>
+      <w:r>
+        <w:rPr/>
+        <w:t>* Assuming current directory is Project/ *</w:t>
+      </w:r>
+    </w:p>
+    <w:p>
+      <w:pPr>
+        <w:pStyle w:val="Normal"/>
         <w:rPr/>
       </w:pPr>
       <w:r>
@@ -260,7 +451,73 @@
           <w:b w:val="false"/>
           <w:bCs w:val="false"/>
         </w:rPr>
-        <w:t>mongod –dbpath ../database</w:t>
+        <w:t>mongod --dbpath ../database &amp;</w:t>
+      </w:r>
+    </w:p>
+    <w:p>
+      <w:pPr>
+        <w:pStyle w:val="Normal"/>
+        <w:rPr>
+          <w:b w:val="false"/>
+          <w:b w:val="false"/>
+          <w:bCs w:val="false"/>
+        </w:rPr>
+      </w:pPr>
+      <w:r>
+        <w:rPr>
+          <w:b w:val="false"/>
+          <w:bCs w:val="false"/>
+        </w:rPr>
+      </w:r>
+    </w:p>
+    <w:p>
+      <w:pPr>
+        <w:pStyle w:val="Normal"/>
+        <w:rPr>
+          <w:b/>
+          <w:b/>
+          <w:bCs/>
+        </w:rPr>
+      </w:pPr>
+      <w:r>
+        <w:rPr>
+          <w:b/>
+          <w:bCs/>
+        </w:rPr>
+        <w:t>Start up Web Application</w:t>
+      </w:r>
+    </w:p>
+    <w:p>
+      <w:pPr>
+        <w:pStyle w:val="Normal"/>
+        <w:rPr>
+          <w:b/>
+          <w:b/>
+          <w:bCs/>
+        </w:rPr>
+      </w:pPr>
+      <w:r>
+        <w:rPr>
+          <w:b/>
+          <w:bCs/>
+        </w:rPr>
+      </w:r>
+    </w:p>
+    <w:p>
+      <w:pPr>
+        <w:pStyle w:val="Normal"/>
+        <w:rPr>
+          <w:b w:val="false"/>
+          <w:b w:val="false"/>
+          <w:bCs w:val="false"/>
+        </w:rPr>
+      </w:pPr>
+      <w:r>
+        <w:rPr>
+          <w:b w:val="false"/>
+          <w:bCs w:val="false"/>
+        </w:rPr>
+        <w:t>node app</w:t>
       </w:r>
     </w:p>
     <w:sectPr>
@@ -306,6 +563,14 @@
       <w:lang w:val="en-US" w:eastAsia="zh-CN" w:bidi="hi-IN"/>
     </w:rPr>
   </w:style>
+  <w:style w:type="character" w:styleId="InternetLink">
+    <w:name w:val="Internet Link"/>
+    <w:rPr>
+      <w:color w:val="000080"/>
+      <w:u w:val="single"/>
+      <w:lang w:val="zxx" w:eastAsia="zxx" w:bidi="zxx"/>
+    </w:rPr>
+  </w:style>
   <w:style w:type="paragraph" w:styleId="Heading">
     <w:name w:val="Heading"/>
     <w:basedOn w:val="Normal"/>
